--- a/Gordon_Chalmers_Mentoring_10_10.docx
+++ b/Gordon_Chalmers_Mentoring_10_10.docx
@@ -1266,6 +1266,42 @@
         </w:rPr>
         <w:t>.</w:t>
       </w:r>
+      <w:ins w:id="0" w:author="Gordon Chalmers" w:date="2022-10-10T10:54:00Z">
+        <w:r>
+          <w:rPr>
+            <w:sz w:val="24"/>
+            <w:szCs w:val="24"/>
+          </w:rPr>
+          <w:t xml:space="preserve">  Al</w:t>
+        </w:r>
+      </w:ins>
+      <w:ins w:id="1" w:author="Gordon Chalmers" w:date="2022-10-10T10:55:00Z">
+        <w:r>
+          <w:rPr>
+            <w:sz w:val="24"/>
+            <w:szCs w:val="24"/>
+          </w:rPr>
+          <w:t xml:space="preserve">l of the graduate students I have worked </w:t>
+        </w:r>
+      </w:ins>
+      <w:ins w:id="2" w:author="Gordon Chalmers" w:date="2022-10-10T10:56:00Z">
+        <w:r>
+          <w:rPr>
+            <w:sz w:val="24"/>
+            <w:szCs w:val="24"/>
+          </w:rPr>
+          <w:t xml:space="preserve">with </w:t>
+        </w:r>
+      </w:ins>
+      <w:ins w:id="3" w:author="Gordon Chalmers" w:date="2022-10-10T10:55:00Z">
+        <w:r>
+          <w:rPr>
+            <w:sz w:val="24"/>
+            <w:szCs w:val="24"/>
+          </w:rPr>
+          <w:t>(except Xu Yang who is still in school) have graduated and gone on to successful careers in molecular work.</w:t>
+        </w:r>
+      </w:ins>
     </w:p>
     <w:p>
       <w:pPr>
@@ -1807,7 +1843,7 @@
           <w:szCs w:val="24"/>
         </w:rPr>
       </w:pPr>
-      <w:bookmarkStart w:id="0" w:name="_Hlk115858110"/>
+      <w:bookmarkStart w:id="4" w:name="_Hlk115858110"/>
       <w:r>
         <w:rPr>
           <w:sz w:val="24"/>
@@ -1906,7 +1942,7 @@
         </w:rPr>
         <w:t>.</w:t>
       </w:r>
-      <w:bookmarkEnd w:id="0"/>
+      <w:bookmarkEnd w:id="4"/>
     </w:p>
     <w:sectPr>
       <w:pgSz w:w="12240" w:h="15840"/>
@@ -1916,6 +1952,14 @@
     </w:sectPr>
   </w:body>
 </w:document>
+</file>
+
+<file path=word/people.xml><?xml version="1.0" encoding="utf-8"?>
+<w15:people xmlns:wpc="http://schemas.microsoft.com/office/word/2010/wordprocessingCanvas" xmlns:cx="http://schemas.microsoft.com/office/drawing/2014/chartex" xmlns:cx1="http://schemas.microsoft.com/office/drawing/2015/9/8/chartex" xmlns:cx2="http://schemas.microsoft.com/office/drawing/2015/10/21/chartex" xmlns:cx3="http://schemas.microsoft.com/office/drawing/2016/5/9/chartex" xmlns:cx4="http://schemas.microsoft.com/office/drawing/2016/5/10/chartex" xmlns:cx5="http://schemas.microsoft.com/office/drawing/2016/5/11/chartex" xmlns:cx6="http://schemas.microsoft.com/office/drawing/2016/5/12/chartex" xmlns:cx7="http://schemas.microsoft.com/office/drawing/2016/5/13/chartex" xmlns:cx8="http://schemas.microsoft.com/office/drawing/2016/5/14/chartex" xmlns:mc="http://schemas.openxmlformats.org/markup-compatibility/2006" xmlns:aink="http://schemas.microsoft.com/office/drawing/2016/ink" xmlns:am3d="http://schemas.microsoft.com/office/drawing/2017/model3d" xmlns:o="urn:schemas-microsoft-com:office:office" xmlns:oel="http://schemas.microsoft.com/office/2019/extlst" xmlns:r="http://schemas.openxmlformats.org/officeDocument/2006/relationships" xmlns:m="http://schemas.openxmlformats.org/officeDocument/2006/math" xmlns:v="urn:schemas-microsoft-com:vml" xmlns:wp14="http://schemas.microsoft.com/office/word/2010/wordprocessingDrawing" xmlns:wp="http://schemas.openxmlformats.org/drawingml/2006/wordprocessingDrawing" xmlns:w10="urn:schemas-microsoft-com:office:word" xmlns:w="http://schemas.openxmlformats.org/wordprocessingml/2006/main" xmlns:w14="http://schemas.microsoft.com/office/word/2010/wordml" xmlns:w15="http://schemas.microsoft.com/office/word/2012/wordml" xmlns:w16cex="http://schemas.microsoft.com/office/word/2018/wordml/cex" xmlns:w16cid="http://schemas.microsoft.com/office/word/2016/wordml/cid" xmlns:w16="http://schemas.microsoft.com/office/word/2018/wordml" xmlns:w16sdtdh="http://schemas.microsoft.com/office/word/2020/wordml/sdtdatahash" xmlns:w16se="http://schemas.microsoft.com/office/word/2015/wordml/symex" xmlns:wpg="http://schemas.microsoft.com/office/word/2010/wordprocessingGroup" xmlns:wpi="http://schemas.microsoft.com/office/word/2010/wordprocessingInk" xmlns:wne="http://schemas.microsoft.com/office/word/2006/wordml" xmlns:wps="http://schemas.microsoft.com/office/word/2010/wordprocessingShape" mc:Ignorable="w14 w15 w16se w16cid w16 w16cex w16sdtdh wp14">
+  <w15:person w15:author="Gordon Chalmers">
+    <w15:presenceInfo w15:providerId="Windows Live" w15:userId="8226d4b81512543d"/>
+  </w15:person>
+</w15:people>
 </file>
 
 <file path=word/styles.xml><?xml version="1.0" encoding="utf-8"?>
